--- a/Performance Evaluation Assignment.docx
+++ b/Performance Evaluation Assignment.docx
@@ -3,14 +3,6 @@
 <w:document xmlns:wpc="http://schemas.microsoft.com/office/word/2010/wordprocessingCanvas" xmlns:cx="http://schemas.microsoft.com/office/drawing/2014/chartex" xmlns:cx1="http://schemas.microsoft.com/office/drawing/2015/9/8/chartex" xmlns:cx2="http://schemas.microsoft.com/office/drawing/2015/10/21/chartex" xmlns:cx3="http://schemas.microsoft.com/office/drawing/2016/5/9/chartex" xmlns:cx4="http://schemas.microsoft.com/office/drawing/2016/5/10/chartex" xmlns:cx5="http://schemas.microsoft.com/office/drawing/2016/5/11/chartex" xmlns:cx6="http://schemas.microsoft.com/office/drawing/2016/5/12/chartex" xmlns:cx7="http://schemas.microsoft.com/office/drawing/2016/5/13/chartex" xmlns:cx8="http://schemas.microsoft.com/office/drawing/2016/5/14/chartex" xmlns:mc="http://schemas.openxmlformats.org/markup-compatibility/2006" xmlns:aink="http://schemas.microsoft.com/office/drawing/2016/ink" xmlns:am3d="http://schemas.microsoft.com/office/drawing/2017/model3d" xmlns:o="urn:schemas-microsoft-com:office:office" xmlns:r="http://schemas.openxmlformats.org/officeDocument/2006/relationships" xmlns:m="http://schemas.openxmlformats.org/officeDocument/2006/math" xmlns:v="urn:schemas-microsoft-com:vml" xmlns:wp14="http://schemas.microsoft.com/office/word/2010/wordprocessingDrawing" xmlns:wp="http://schemas.openxmlformats.org/drawingml/2006/wordprocessingDrawing" xmlns:w10="urn:schemas-microsoft-com:office:word" xmlns:w="http://schemas.openxmlformats.org/wordprocessingml/2006/main" xmlns:w14="http://schemas.microsoft.com/office/word/2010/wordml" xmlns:w15="http://schemas.microsoft.com/office/word/2012/wordml" xmlns:w16cid="http://schemas.microsoft.com/office/word/2016/wordml/cid" xmlns:w16se="http://schemas.microsoft.com/office/word/2015/wordml/symex" xmlns:wpg="http://schemas.microsoft.com/office/word/2010/wordprocessingGroup" xmlns:wpi="http://schemas.microsoft.com/office/word/2010/wordprocessingInk" xmlns:wne="http://schemas.microsoft.com/office/word/2006/wordml" xmlns:wps="http://schemas.microsoft.com/office/word/2010/wordprocessingShape" mc:Ignorable="w14 w15 w16se w16cid wp14">
   <w:body>
     <w:p>
-      <w:pPr>
-        <w:pStyle w:val="Heading1"/>
-        <w:numPr>
-          <w:ilvl w:val="0"/>
-          <w:numId w:val="0"/>
-        </w:numPr>
-        <w:ind w:left="360"/>
-      </w:pPr>
       <w:r>
         <w:t>ĐẠI HỌC QUỐC GIA THÀNH PHỐ HỒ CHÍ MINH</w:t>
       </w:r>
@@ -75,11 +67,14 @@
           <w:pPr>
             <w:pStyle w:val="TOC1"/>
             <w:tabs>
-              <w:tab w:val="left" w:pos="440"/>
+              <w:tab w:val="left" w:pos="480"/>
               <w:tab w:val="right" w:leader="dot" w:pos="9350"/>
             </w:tabs>
             <w:rPr>
+              <w:rFonts w:asciiTheme="minorHAnsi" w:eastAsiaTheme="minorEastAsia" w:hAnsiTheme="minorHAnsi"/>
               <w:noProof/>
+              <w:color w:val="auto"/>
+              <w:sz w:val="22"/>
             </w:rPr>
           </w:pPr>
           <w:r>
@@ -91,7 +86,7 @@
           <w:r>
             <w:fldChar w:fldCharType="separate"/>
           </w:r>
-          <w:hyperlink w:anchor="_Toc26269780" w:history="1">
+          <w:hyperlink w:anchor="_Toc26313436" w:history="1">
             <w:r>
               <w:rPr>
                 <w:rStyle w:val="Hyperlink"/>
@@ -101,7 +96,10 @@
             </w:r>
             <w:r>
               <w:rPr>
-                <w:noProof/>
+                <w:rFonts w:asciiTheme="minorHAnsi" w:eastAsiaTheme="minorEastAsia" w:hAnsiTheme="minorHAnsi"/>
+                <w:noProof/>
+                <w:color w:val="auto"/>
+                <w:sz w:val="22"/>
               </w:rPr>
               <w:tab/>
             </w:r>
@@ -131,7 +129,7 @@
                 <w:noProof/>
                 <w:webHidden/>
               </w:rPr>
-              <w:instrText xml:space="preserve"> PAGEREF _Toc26269780 \h </w:instrText>
+              <w:instrText xml:space="preserve"> PAGEREF _Toc26313436 \h </w:instrText>
             </w:r>
             <w:r>
               <w:rPr>
@@ -151,7 +149,7 @@
                 <w:noProof/>
                 <w:webHidden/>
               </w:rPr>
-              <w:t>2</w:t>
+              <w:t>3</w:t>
             </w:r>
             <w:r>
               <w:rPr>
@@ -166,14 +164,17 @@
           <w:pPr>
             <w:pStyle w:val="TOC1"/>
             <w:tabs>
-              <w:tab w:val="left" w:pos="440"/>
+              <w:tab w:val="left" w:pos="480"/>
               <w:tab w:val="right" w:leader="dot" w:pos="9350"/>
             </w:tabs>
             <w:rPr>
+              <w:rFonts w:asciiTheme="minorHAnsi" w:eastAsiaTheme="minorEastAsia" w:hAnsiTheme="minorHAnsi"/>
               <w:noProof/>
+              <w:color w:val="auto"/>
+              <w:sz w:val="22"/>
             </w:rPr>
           </w:pPr>
-          <w:hyperlink w:anchor="_Toc26269781" w:history="1">
+          <w:hyperlink w:anchor="_Toc26313437" w:history="1">
             <w:r>
               <w:rPr>
                 <w:rStyle w:val="Hyperlink"/>
@@ -183,7 +184,10 @@
             </w:r>
             <w:r>
               <w:rPr>
-                <w:noProof/>
+                <w:rFonts w:asciiTheme="minorHAnsi" w:eastAsiaTheme="minorEastAsia" w:hAnsiTheme="minorHAnsi"/>
+                <w:noProof/>
+                <w:color w:val="auto"/>
+                <w:sz w:val="22"/>
               </w:rPr>
               <w:tab/>
             </w:r>
@@ -213,335 +217,7 @@
                 <w:noProof/>
                 <w:webHidden/>
               </w:rPr>
-              <w:instrText xml:space="preserve"> PAGEREF _Toc26269781 \h </w:instrText>
-            </w:r>
-            <w:r>
-              <w:rPr>
-                <w:noProof/>
-                <w:webHidden/>
-              </w:rPr>
-            </w:r>
-            <w:r>
-              <w:rPr>
-                <w:noProof/>
-                <w:webHidden/>
-              </w:rPr>
-              <w:fldChar w:fldCharType="separate"/>
-            </w:r>
-            <w:r>
-              <w:rPr>
-                <w:noProof/>
-                <w:webHidden/>
-              </w:rPr>
-              <w:t>2</w:t>
-            </w:r>
-            <w:r>
-              <w:rPr>
-                <w:noProof/>
-                <w:webHidden/>
-              </w:rPr>
-              <w:fldChar w:fldCharType="end"/>
-            </w:r>
-          </w:hyperlink>
-        </w:p>
-        <w:p>
-          <w:pPr>
-            <w:pStyle w:val="TOC2"/>
-            <w:tabs>
-              <w:tab w:val="left" w:pos="660"/>
-              <w:tab w:val="right" w:leader="dot" w:pos="9350"/>
-            </w:tabs>
-            <w:rPr>
-              <w:noProof/>
-            </w:rPr>
-          </w:pPr>
-          <w:hyperlink w:anchor="_Toc26269782" w:history="1">
-            <w:r>
-              <w:rPr>
-                <w:rStyle w:val="Hyperlink"/>
-                <w:noProof/>
-              </w:rPr>
-              <w:t>1.</w:t>
-            </w:r>
-            <w:r>
-              <w:rPr>
-                <w:noProof/>
-              </w:rPr>
-              <w:tab/>
-            </w:r>
-            <w:r>
-              <w:rPr>
-                <w:rStyle w:val="Hyperlink"/>
-                <w:noProof/>
-              </w:rPr>
-              <w:t>State goals and define the system</w:t>
-            </w:r>
-            <w:r>
-              <w:rPr>
-                <w:noProof/>
-                <w:webHidden/>
-              </w:rPr>
-              <w:tab/>
-            </w:r>
-            <w:r>
-              <w:rPr>
-                <w:noProof/>
-                <w:webHidden/>
-              </w:rPr>
-              <w:fldChar w:fldCharType="begin"/>
-            </w:r>
-            <w:r>
-              <w:rPr>
-                <w:noProof/>
-                <w:webHidden/>
-              </w:rPr>
-              <w:instrText xml:space="preserve"> PAGEREF _Toc26269782 \h </w:instrText>
-            </w:r>
-            <w:r>
-              <w:rPr>
-                <w:noProof/>
-                <w:webHidden/>
-              </w:rPr>
-            </w:r>
-            <w:r>
-              <w:rPr>
-                <w:noProof/>
-                <w:webHidden/>
-              </w:rPr>
-              <w:fldChar w:fldCharType="separate"/>
-            </w:r>
-            <w:r>
-              <w:rPr>
-                <w:noProof/>
-                <w:webHidden/>
-              </w:rPr>
-              <w:t>2</w:t>
-            </w:r>
-            <w:r>
-              <w:rPr>
-                <w:noProof/>
-                <w:webHidden/>
-              </w:rPr>
-              <w:fldChar w:fldCharType="end"/>
-            </w:r>
-          </w:hyperlink>
-        </w:p>
-        <w:p>
-          <w:pPr>
-            <w:pStyle w:val="TOC2"/>
-            <w:tabs>
-              <w:tab w:val="left" w:pos="660"/>
-              <w:tab w:val="right" w:leader="dot" w:pos="9350"/>
-            </w:tabs>
-            <w:rPr>
-              <w:noProof/>
-            </w:rPr>
-          </w:pPr>
-          <w:hyperlink w:anchor="_Toc26269783" w:history="1">
-            <w:r>
-              <w:rPr>
-                <w:rStyle w:val="Hyperlink"/>
-                <w:noProof/>
-              </w:rPr>
-              <w:t>2.</w:t>
-            </w:r>
-            <w:r>
-              <w:rPr>
-                <w:noProof/>
-              </w:rPr>
-              <w:tab/>
-            </w:r>
-            <w:r>
-              <w:rPr>
-                <w:rStyle w:val="Hyperlink"/>
-                <w:noProof/>
-              </w:rPr>
-              <w:t>List services and outcome</w:t>
-            </w:r>
-            <w:r>
-              <w:rPr>
-                <w:noProof/>
-                <w:webHidden/>
-              </w:rPr>
-              <w:tab/>
-            </w:r>
-            <w:r>
-              <w:rPr>
-                <w:noProof/>
-                <w:webHidden/>
-              </w:rPr>
-              <w:fldChar w:fldCharType="begin"/>
-            </w:r>
-            <w:r>
-              <w:rPr>
-                <w:noProof/>
-                <w:webHidden/>
-              </w:rPr>
-              <w:instrText xml:space="preserve"> PAGEREF _Toc26269783 \h </w:instrText>
-            </w:r>
-            <w:r>
-              <w:rPr>
-                <w:noProof/>
-                <w:webHidden/>
-              </w:rPr>
-            </w:r>
-            <w:r>
-              <w:rPr>
-                <w:noProof/>
-                <w:webHidden/>
-              </w:rPr>
-              <w:fldChar w:fldCharType="separate"/>
-            </w:r>
-            <w:r>
-              <w:rPr>
-                <w:noProof/>
-                <w:webHidden/>
-              </w:rPr>
-              <w:t>2</w:t>
-            </w:r>
-            <w:r>
-              <w:rPr>
-                <w:noProof/>
-                <w:webHidden/>
-              </w:rPr>
-              <w:fldChar w:fldCharType="end"/>
-            </w:r>
-          </w:hyperlink>
-        </w:p>
-        <w:p>
-          <w:pPr>
-            <w:pStyle w:val="TOC2"/>
-            <w:tabs>
-              <w:tab w:val="left" w:pos="660"/>
-              <w:tab w:val="right" w:leader="dot" w:pos="9350"/>
-            </w:tabs>
-            <w:rPr>
-              <w:noProof/>
-            </w:rPr>
-          </w:pPr>
-          <w:hyperlink w:anchor="_Toc26269784" w:history="1">
-            <w:r>
-              <w:rPr>
-                <w:rStyle w:val="Hyperlink"/>
-                <w:noProof/>
-              </w:rPr>
-              <w:t>3.</w:t>
-            </w:r>
-            <w:r>
-              <w:rPr>
-                <w:noProof/>
-              </w:rPr>
-              <w:tab/>
-            </w:r>
-            <w:r>
-              <w:rPr>
-                <w:rStyle w:val="Hyperlink"/>
-                <w:noProof/>
-              </w:rPr>
-              <w:t>Select metrics</w:t>
-            </w:r>
-            <w:r>
-              <w:rPr>
-                <w:noProof/>
-                <w:webHidden/>
-              </w:rPr>
-              <w:tab/>
-            </w:r>
-            <w:r>
-              <w:rPr>
-                <w:noProof/>
-                <w:webHidden/>
-              </w:rPr>
-              <w:fldChar w:fldCharType="begin"/>
-            </w:r>
-            <w:r>
-              <w:rPr>
-                <w:noProof/>
-                <w:webHidden/>
-              </w:rPr>
-              <w:instrText xml:space="preserve"> PAGEREF _Toc26269784 \h </w:instrText>
-            </w:r>
-            <w:r>
-              <w:rPr>
-                <w:noProof/>
-                <w:webHidden/>
-              </w:rPr>
-            </w:r>
-            <w:r>
-              <w:rPr>
-                <w:noProof/>
-                <w:webHidden/>
-              </w:rPr>
-              <w:fldChar w:fldCharType="separate"/>
-            </w:r>
-            <w:r>
-              <w:rPr>
-                <w:noProof/>
-                <w:webHidden/>
-              </w:rPr>
-              <w:t>3</w:t>
-            </w:r>
-            <w:r>
-              <w:rPr>
-                <w:noProof/>
-                <w:webHidden/>
-              </w:rPr>
-              <w:fldChar w:fldCharType="end"/>
-            </w:r>
-          </w:hyperlink>
-        </w:p>
-        <w:p>
-          <w:pPr>
-            <w:pStyle w:val="TOC2"/>
-            <w:tabs>
-              <w:tab w:val="left" w:pos="660"/>
-              <w:tab w:val="right" w:leader="dot" w:pos="9350"/>
-            </w:tabs>
-            <w:rPr>
-              <w:noProof/>
-            </w:rPr>
-          </w:pPr>
-          <w:hyperlink w:anchor="_Toc26269785" w:history="1">
-            <w:r>
-              <w:rPr>
-                <w:rStyle w:val="Hyperlink"/>
-                <w:noProof/>
-              </w:rPr>
-              <w:t>4.</w:t>
-            </w:r>
-            <w:r>
-              <w:rPr>
-                <w:noProof/>
-              </w:rPr>
-              <w:tab/>
-            </w:r>
-            <w:r>
-              <w:rPr>
-                <w:rStyle w:val="Hyperlink"/>
-                <w:noProof/>
-              </w:rPr>
-              <w:t>List parameters</w:t>
-            </w:r>
-            <w:r>
-              <w:rPr>
-                <w:noProof/>
-                <w:webHidden/>
-              </w:rPr>
-              <w:tab/>
-            </w:r>
-            <w:r>
-              <w:rPr>
-                <w:noProof/>
-                <w:webHidden/>
-              </w:rPr>
-              <w:fldChar w:fldCharType="begin"/>
-            </w:r>
-            <w:r>
-              <w:rPr>
-                <w:noProof/>
-                <w:webHidden/>
-              </w:rPr>
-              <w:instrText xml:space="preserve"> PAGEREF _Toc26269785 \h </w:instrText>
+              <w:instrText xml:space="preserve"> PAGEREF _Toc26313437 \h </w:instrText>
             </w:r>
             <w:r>
               <w:rPr>
@@ -580,20 +256,26 @@
               <w:tab w:val="right" w:leader="dot" w:pos="9350"/>
             </w:tabs>
             <w:rPr>
+              <w:rFonts w:asciiTheme="minorHAnsi" w:eastAsiaTheme="minorEastAsia" w:hAnsiTheme="minorHAnsi"/>
               <w:noProof/>
+              <w:color w:val="auto"/>
+              <w:sz w:val="22"/>
             </w:rPr>
           </w:pPr>
-          <w:hyperlink w:anchor="_Toc26269786" w:history="1">
+          <w:hyperlink w:anchor="_Toc26313438" w:history="1">
             <w:r>
               <w:rPr>
                 <w:rStyle w:val="Hyperlink"/>
                 <w:noProof/>
               </w:rPr>
-              <w:t>4.1.</w:t>
-            </w:r>
-            <w:r>
-              <w:rPr>
-                <w:noProof/>
+              <w:t>1.</w:t>
+            </w:r>
+            <w:r>
+              <w:rPr>
+                <w:rFonts w:asciiTheme="minorHAnsi" w:eastAsiaTheme="minorEastAsia" w:hAnsiTheme="minorHAnsi"/>
+                <w:noProof/>
+                <w:color w:val="auto"/>
+                <w:sz w:val="22"/>
               </w:rPr>
               <w:tab/>
             </w:r>
@@ -602,7 +284,7 @@
                 <w:rStyle w:val="Hyperlink"/>
                 <w:noProof/>
               </w:rPr>
-              <w:t>System parameter</w:t>
+              <w:t>State goals and define the system</w:t>
             </w:r>
             <w:r>
               <w:rPr>
@@ -623,7 +305,7 @@
                 <w:noProof/>
                 <w:webHidden/>
               </w:rPr>
-              <w:instrText xml:space="preserve"> PAGEREF _Toc26269786 \h </w:instrText>
+              <w:instrText xml:space="preserve"> PAGEREF _Toc26313438 \h </w:instrText>
             </w:r>
             <w:r>
               <w:rPr>
@@ -662,20 +344,26 @@
               <w:tab w:val="right" w:leader="dot" w:pos="9350"/>
             </w:tabs>
             <w:rPr>
+              <w:rFonts w:asciiTheme="minorHAnsi" w:eastAsiaTheme="minorEastAsia" w:hAnsiTheme="minorHAnsi"/>
               <w:noProof/>
+              <w:color w:val="auto"/>
+              <w:sz w:val="22"/>
             </w:rPr>
           </w:pPr>
-          <w:hyperlink w:anchor="_Toc26269787" w:history="1">
+          <w:hyperlink w:anchor="_Toc26313439" w:history="1">
             <w:r>
               <w:rPr>
                 <w:rStyle w:val="Hyperlink"/>
                 <w:noProof/>
               </w:rPr>
-              <w:t>4.2.</w:t>
-            </w:r>
-            <w:r>
-              <w:rPr>
-                <w:noProof/>
+              <w:t>2.</w:t>
+            </w:r>
+            <w:r>
+              <w:rPr>
+                <w:rFonts w:asciiTheme="minorHAnsi" w:eastAsiaTheme="minorEastAsia" w:hAnsiTheme="minorHAnsi"/>
+                <w:noProof/>
+                <w:color w:val="auto"/>
+                <w:sz w:val="22"/>
               </w:rPr>
               <w:tab/>
             </w:r>
@@ -684,7 +372,7 @@
                 <w:rStyle w:val="Hyperlink"/>
                 <w:noProof/>
               </w:rPr>
-              <w:t>Workload parameter</w:t>
+              <w:t>List services and outcome</w:t>
             </w:r>
             <w:r>
               <w:rPr>
@@ -705,7 +393,7 @@
                 <w:noProof/>
                 <w:webHidden/>
               </w:rPr>
-              <w:instrText xml:space="preserve"> PAGEREF _Toc26269787 \h </w:instrText>
+              <w:instrText xml:space="preserve"> PAGEREF _Toc26313439 \h </w:instrText>
             </w:r>
             <w:r>
               <w:rPr>
@@ -740,24 +428,30 @@
           <w:pPr>
             <w:pStyle w:val="TOC2"/>
             <w:tabs>
-              <w:tab w:val="left" w:pos="660"/>
+              <w:tab w:val="left" w:pos="880"/>
               <w:tab w:val="right" w:leader="dot" w:pos="9350"/>
             </w:tabs>
             <w:rPr>
+              <w:rFonts w:asciiTheme="minorHAnsi" w:eastAsiaTheme="minorEastAsia" w:hAnsiTheme="minorHAnsi"/>
               <w:noProof/>
+              <w:color w:val="auto"/>
+              <w:sz w:val="22"/>
             </w:rPr>
           </w:pPr>
-          <w:hyperlink w:anchor="_Toc26269788" w:history="1">
+          <w:hyperlink w:anchor="_Toc26313440" w:history="1">
             <w:r>
               <w:rPr>
                 <w:rStyle w:val="Hyperlink"/>
                 <w:noProof/>
               </w:rPr>
-              <w:t>5.</w:t>
-            </w:r>
-            <w:r>
-              <w:rPr>
-                <w:noProof/>
+              <w:t>3.</w:t>
+            </w:r>
+            <w:r>
+              <w:rPr>
+                <w:rFonts w:asciiTheme="minorHAnsi" w:eastAsiaTheme="minorEastAsia" w:hAnsiTheme="minorHAnsi"/>
+                <w:noProof/>
+                <w:color w:val="auto"/>
+                <w:sz w:val="22"/>
               </w:rPr>
               <w:tab/>
             </w:r>
@@ -766,7 +460,7 @@
                 <w:rStyle w:val="Hyperlink"/>
                 <w:noProof/>
               </w:rPr>
-              <w:t>List factor to study</w:t>
+              <w:t>Select metrics</w:t>
             </w:r>
             <w:r>
               <w:rPr>
@@ -787,7 +481,7 @@
                 <w:noProof/>
                 <w:webHidden/>
               </w:rPr>
-              <w:instrText xml:space="preserve"> PAGEREF _Toc26269788 \h </w:instrText>
+              <w:instrText xml:space="preserve"> PAGEREF _Toc26313440 \h </w:instrText>
             </w:r>
             <w:r>
               <w:rPr>
@@ -807,7 +501,7 @@
                 <w:noProof/>
                 <w:webHidden/>
               </w:rPr>
-              <w:t>3</w:t>
+              <w:t>4</w:t>
             </w:r>
             <w:r>
               <w:rPr>
@@ -822,24 +516,30 @@
           <w:pPr>
             <w:pStyle w:val="TOC2"/>
             <w:tabs>
-              <w:tab w:val="left" w:pos="660"/>
+              <w:tab w:val="left" w:pos="880"/>
               <w:tab w:val="right" w:leader="dot" w:pos="9350"/>
             </w:tabs>
             <w:rPr>
+              <w:rFonts w:asciiTheme="minorHAnsi" w:eastAsiaTheme="minorEastAsia" w:hAnsiTheme="minorHAnsi"/>
               <w:noProof/>
+              <w:color w:val="auto"/>
+              <w:sz w:val="22"/>
             </w:rPr>
           </w:pPr>
-          <w:hyperlink w:anchor="_Toc26269789" w:history="1">
+          <w:hyperlink w:anchor="_Toc26313441" w:history="1">
             <w:r>
               <w:rPr>
                 <w:rStyle w:val="Hyperlink"/>
                 <w:noProof/>
               </w:rPr>
-              <w:t>6.</w:t>
-            </w:r>
-            <w:r>
-              <w:rPr>
-                <w:noProof/>
+              <w:t>4.</w:t>
+            </w:r>
+            <w:r>
+              <w:rPr>
+                <w:rFonts w:asciiTheme="minorHAnsi" w:eastAsiaTheme="minorEastAsia" w:hAnsiTheme="minorHAnsi"/>
+                <w:noProof/>
+                <w:color w:val="auto"/>
+                <w:sz w:val="22"/>
               </w:rPr>
               <w:tab/>
             </w:r>
@@ -848,7 +548,7 @@
                 <w:rStyle w:val="Hyperlink"/>
                 <w:noProof/>
               </w:rPr>
-              <w:t>Select Evaluation Technique</w:t>
+              <w:t>List parameters</w:t>
             </w:r>
             <w:r>
               <w:rPr>
@@ -869,7 +569,7 @@
                 <w:noProof/>
                 <w:webHidden/>
               </w:rPr>
-              <w:instrText xml:space="preserve"> PAGEREF _Toc26269789 \h </w:instrText>
+              <w:instrText xml:space="preserve"> PAGEREF _Toc26313441 \h </w:instrText>
             </w:r>
             <w:r>
               <w:rPr>
@@ -889,7 +589,7 @@
                 <w:noProof/>
                 <w:webHidden/>
               </w:rPr>
-              <w:t>3</w:t>
+              <w:t>4</w:t>
             </w:r>
             <w:r>
               <w:rPr>
@@ -904,24 +604,30 @@
           <w:pPr>
             <w:pStyle w:val="TOC2"/>
             <w:tabs>
-              <w:tab w:val="left" w:pos="660"/>
+              <w:tab w:val="left" w:pos="880"/>
               <w:tab w:val="right" w:leader="dot" w:pos="9350"/>
             </w:tabs>
             <w:rPr>
+              <w:rFonts w:asciiTheme="minorHAnsi" w:eastAsiaTheme="minorEastAsia" w:hAnsiTheme="minorHAnsi"/>
               <w:noProof/>
+              <w:color w:val="auto"/>
+              <w:sz w:val="22"/>
             </w:rPr>
           </w:pPr>
-          <w:hyperlink w:anchor="_Toc26269790" w:history="1">
+          <w:hyperlink w:anchor="_Toc26313442" w:history="1">
             <w:r>
               <w:rPr>
                 <w:rStyle w:val="Hyperlink"/>
                 <w:noProof/>
               </w:rPr>
-              <w:t>7.</w:t>
-            </w:r>
-            <w:r>
-              <w:rPr>
-                <w:noProof/>
+              <w:t>4.1.</w:t>
+            </w:r>
+            <w:r>
+              <w:rPr>
+                <w:rFonts w:asciiTheme="minorHAnsi" w:eastAsiaTheme="minorEastAsia" w:hAnsiTheme="minorHAnsi"/>
+                <w:noProof/>
+                <w:color w:val="auto"/>
+                <w:sz w:val="22"/>
               </w:rPr>
               <w:tab/>
             </w:r>
@@ -930,7 +636,7 @@
                 <w:rStyle w:val="Hyperlink"/>
                 <w:noProof/>
               </w:rPr>
-              <w:t>Select workload</w:t>
+              <w:t>System parameters</w:t>
             </w:r>
             <w:r>
               <w:rPr>
@@ -951,7 +657,7 @@
                 <w:noProof/>
                 <w:webHidden/>
               </w:rPr>
-              <w:instrText xml:space="preserve"> PAGEREF _Toc26269790 \h </w:instrText>
+              <w:instrText xml:space="preserve"> PAGEREF _Toc26313442 \h </w:instrText>
             </w:r>
             <w:r>
               <w:rPr>
@@ -986,22 +692,49 @@
           <w:pPr>
             <w:pStyle w:val="TOC2"/>
             <w:tabs>
+              <w:tab w:val="left" w:pos="880"/>
               <w:tab w:val="right" w:leader="dot" w:pos="9350"/>
             </w:tabs>
             <w:rPr>
+              <w:rFonts w:asciiTheme="minorHAnsi" w:eastAsiaTheme="minorEastAsia" w:hAnsiTheme="minorHAnsi"/>
               <w:noProof/>
+              <w:color w:val="auto"/>
+              <w:sz w:val="22"/>
             </w:rPr>
           </w:pPr>
-          <w:hyperlink w:anchor="_Toc26269791" w:history="1">
-            <w:r>
-              <w:rPr>
-                <w:noProof/>
-                <w:webHidden/>
+          <w:hyperlink w:anchor="_Toc26313443" w:history="1">
+            <w:r>
+              <w:rPr>
+                <w:rStyle w:val="Hyperlink"/>
+                <w:noProof/>
+              </w:rPr>
+              <w:t>4.2.</w:t>
+            </w:r>
+            <w:r>
+              <w:rPr>
+                <w:rFonts w:asciiTheme="minorHAnsi" w:eastAsiaTheme="minorEastAsia" w:hAnsiTheme="minorHAnsi"/>
+                <w:noProof/>
+                <w:color w:val="auto"/>
+                <w:sz w:val="22"/>
               </w:rPr>
               <w:tab/>
             </w:r>
             <w:r>
               <w:rPr>
+                <w:rStyle w:val="Hyperlink"/>
+                <w:noProof/>
+              </w:rPr>
+              <w:t>Workload parameters</w:t>
+            </w:r>
+            <w:r>
+              <w:rPr>
+                <w:noProof/>
+                <w:webHidden/>
+              </w:rPr>
+              <w:tab/>
+            </w:r>
+            <w:r>
+              <w:rPr>
                 <w:noProof/>
                 <w:webHidden/>
               </w:rPr>
@@ -1012,7 +745,7 @@
                 <w:noProof/>
                 <w:webHidden/>
               </w:rPr>
-              <w:instrText xml:space="preserve"> PAGEREF _Toc26269791 \h </w:instrText>
+              <w:instrText xml:space="preserve"> PAGEREF _Toc26313443 \h </w:instrText>
             </w:r>
             <w:r>
               <w:rPr>
@@ -1047,24 +780,294 @@
           <w:pPr>
             <w:pStyle w:val="TOC2"/>
             <w:tabs>
-              <w:tab w:val="left" w:pos="660"/>
+              <w:tab w:val="left" w:pos="880"/>
               <w:tab w:val="right" w:leader="dot" w:pos="9350"/>
             </w:tabs>
             <w:rPr>
+              <w:rFonts w:asciiTheme="minorHAnsi" w:eastAsiaTheme="minorEastAsia" w:hAnsiTheme="minorHAnsi"/>
               <w:noProof/>
+              <w:color w:val="auto"/>
+              <w:sz w:val="22"/>
             </w:rPr>
           </w:pPr>
-          <w:hyperlink w:anchor="_Toc26269792" w:history="1">
+          <w:hyperlink w:anchor="_Toc26313444" w:history="1">
             <w:r>
               <w:rPr>
                 <w:rStyle w:val="Hyperlink"/>
                 <w:noProof/>
               </w:rPr>
+              <w:t>5.</w:t>
+            </w:r>
+            <w:r>
+              <w:rPr>
+                <w:rFonts w:asciiTheme="minorHAnsi" w:eastAsiaTheme="minorEastAsia" w:hAnsiTheme="minorHAnsi"/>
+                <w:noProof/>
+                <w:color w:val="auto"/>
+                <w:sz w:val="22"/>
+              </w:rPr>
+              <w:tab/>
+            </w:r>
+            <w:r>
+              <w:rPr>
+                <w:rStyle w:val="Hyperlink"/>
+                <w:noProof/>
+              </w:rPr>
+              <w:t>List factor to study</w:t>
+            </w:r>
+            <w:r>
+              <w:rPr>
+                <w:noProof/>
+                <w:webHidden/>
+              </w:rPr>
+              <w:tab/>
+            </w:r>
+            <w:r>
+              <w:rPr>
+                <w:noProof/>
+                <w:webHidden/>
+              </w:rPr>
+              <w:fldChar w:fldCharType="begin"/>
+            </w:r>
+            <w:r>
+              <w:rPr>
+                <w:noProof/>
+                <w:webHidden/>
+              </w:rPr>
+              <w:instrText xml:space="preserve"> PAGEREF _Toc26313444 \h </w:instrText>
+            </w:r>
+            <w:r>
+              <w:rPr>
+                <w:noProof/>
+                <w:webHidden/>
+              </w:rPr>
+            </w:r>
+            <w:r>
+              <w:rPr>
+                <w:noProof/>
+                <w:webHidden/>
+              </w:rPr>
+              <w:fldChar w:fldCharType="separate"/>
+            </w:r>
+            <w:r>
+              <w:rPr>
+                <w:noProof/>
+                <w:webHidden/>
+              </w:rPr>
+              <w:t>4</w:t>
+            </w:r>
+            <w:r>
+              <w:rPr>
+                <w:noProof/>
+                <w:webHidden/>
+              </w:rPr>
+              <w:fldChar w:fldCharType="end"/>
+            </w:r>
+          </w:hyperlink>
+        </w:p>
+        <w:p>
+          <w:pPr>
+            <w:pStyle w:val="TOC2"/>
+            <w:tabs>
+              <w:tab w:val="left" w:pos="880"/>
+              <w:tab w:val="right" w:leader="dot" w:pos="9350"/>
+            </w:tabs>
+            <w:rPr>
+              <w:rFonts w:asciiTheme="minorHAnsi" w:eastAsiaTheme="minorEastAsia" w:hAnsiTheme="minorHAnsi"/>
+              <w:noProof/>
+              <w:color w:val="auto"/>
+              <w:sz w:val="22"/>
+            </w:rPr>
+          </w:pPr>
+          <w:hyperlink w:anchor="_Toc26313445" w:history="1">
+            <w:r>
+              <w:rPr>
+                <w:rStyle w:val="Hyperlink"/>
+                <w:noProof/>
+              </w:rPr>
+              <w:t>6.</w:t>
+            </w:r>
+            <w:r>
+              <w:rPr>
+                <w:rFonts w:asciiTheme="minorHAnsi" w:eastAsiaTheme="minorEastAsia" w:hAnsiTheme="minorHAnsi"/>
+                <w:noProof/>
+                <w:color w:val="auto"/>
+                <w:sz w:val="22"/>
+              </w:rPr>
+              <w:tab/>
+            </w:r>
+            <w:r>
+              <w:rPr>
+                <w:rStyle w:val="Hyperlink"/>
+                <w:noProof/>
+              </w:rPr>
+              <w:t>Select Evaluation Technique</w:t>
+            </w:r>
+            <w:r>
+              <w:rPr>
+                <w:noProof/>
+                <w:webHidden/>
+              </w:rPr>
+              <w:tab/>
+            </w:r>
+            <w:r>
+              <w:rPr>
+                <w:noProof/>
+                <w:webHidden/>
+              </w:rPr>
+              <w:fldChar w:fldCharType="begin"/>
+            </w:r>
+            <w:r>
+              <w:rPr>
+                <w:noProof/>
+                <w:webHidden/>
+              </w:rPr>
+              <w:instrText xml:space="preserve"> PAGEREF _Toc26313445 \h </w:instrText>
+            </w:r>
+            <w:r>
+              <w:rPr>
+                <w:noProof/>
+                <w:webHidden/>
+              </w:rPr>
+            </w:r>
+            <w:r>
+              <w:rPr>
+                <w:noProof/>
+                <w:webHidden/>
+              </w:rPr>
+              <w:fldChar w:fldCharType="separate"/>
+            </w:r>
+            <w:r>
+              <w:rPr>
+                <w:noProof/>
+                <w:webHidden/>
+              </w:rPr>
+              <w:t>5</w:t>
+            </w:r>
+            <w:r>
+              <w:rPr>
+                <w:noProof/>
+                <w:webHidden/>
+              </w:rPr>
+              <w:fldChar w:fldCharType="end"/>
+            </w:r>
+          </w:hyperlink>
+        </w:p>
+        <w:p>
+          <w:pPr>
+            <w:pStyle w:val="TOC2"/>
+            <w:tabs>
+              <w:tab w:val="left" w:pos="880"/>
+              <w:tab w:val="right" w:leader="dot" w:pos="9350"/>
+            </w:tabs>
+            <w:rPr>
+              <w:rFonts w:asciiTheme="minorHAnsi" w:eastAsiaTheme="minorEastAsia" w:hAnsiTheme="minorHAnsi"/>
+              <w:noProof/>
+              <w:color w:val="auto"/>
+              <w:sz w:val="22"/>
+            </w:rPr>
+          </w:pPr>
+          <w:hyperlink w:anchor="_Toc26313446" w:history="1">
+            <w:r>
+              <w:rPr>
+                <w:rStyle w:val="Hyperlink"/>
+                <w:noProof/>
+              </w:rPr>
+              <w:t>7.</w:t>
+            </w:r>
+            <w:r>
+              <w:rPr>
+                <w:rFonts w:asciiTheme="minorHAnsi" w:eastAsiaTheme="minorEastAsia" w:hAnsiTheme="minorHAnsi"/>
+                <w:noProof/>
+                <w:color w:val="auto"/>
+                <w:sz w:val="22"/>
+              </w:rPr>
+              <w:tab/>
+            </w:r>
+            <w:r>
+              <w:rPr>
+                <w:rStyle w:val="Hyperlink"/>
+                <w:noProof/>
+              </w:rPr>
+              <w:t>Select workload</w:t>
+            </w:r>
+            <w:r>
+              <w:rPr>
+                <w:noProof/>
+                <w:webHidden/>
+              </w:rPr>
+              <w:tab/>
+            </w:r>
+            <w:r>
+              <w:rPr>
+                <w:noProof/>
+                <w:webHidden/>
+              </w:rPr>
+              <w:fldChar w:fldCharType="begin"/>
+            </w:r>
+            <w:r>
+              <w:rPr>
+                <w:noProof/>
+                <w:webHidden/>
+              </w:rPr>
+              <w:instrText xml:space="preserve"> PAGEREF _Toc26313446 \h </w:instrText>
+            </w:r>
+            <w:r>
+              <w:rPr>
+                <w:noProof/>
+                <w:webHidden/>
+              </w:rPr>
+            </w:r>
+            <w:r>
+              <w:rPr>
+                <w:noProof/>
+                <w:webHidden/>
+              </w:rPr>
+              <w:fldChar w:fldCharType="separate"/>
+            </w:r>
+            <w:r>
+              <w:rPr>
+                <w:noProof/>
+                <w:webHidden/>
+              </w:rPr>
+              <w:t>5</w:t>
+            </w:r>
+            <w:r>
+              <w:rPr>
+                <w:noProof/>
+                <w:webHidden/>
+              </w:rPr>
+              <w:fldChar w:fldCharType="end"/>
+            </w:r>
+          </w:hyperlink>
+        </w:p>
+        <w:p>
+          <w:pPr>
+            <w:pStyle w:val="TOC2"/>
+            <w:tabs>
+              <w:tab w:val="left" w:pos="880"/>
+              <w:tab w:val="right" w:leader="dot" w:pos="9350"/>
+            </w:tabs>
+            <w:rPr>
+              <w:rFonts w:asciiTheme="minorHAnsi" w:eastAsiaTheme="minorEastAsia" w:hAnsiTheme="minorHAnsi"/>
+              <w:noProof/>
+              <w:color w:val="auto"/>
+              <w:sz w:val="22"/>
+            </w:rPr>
+          </w:pPr>
+          <w:hyperlink w:anchor="_Toc26313448" w:history="1">
+            <w:r>
+              <w:rPr>
+                <w:rStyle w:val="Hyperlink"/>
+                <w:noProof/>
+              </w:rPr>
               <w:t>8.</w:t>
             </w:r>
             <w:r>
               <w:rPr>
-                <w:noProof/>
+                <w:rFonts w:asciiTheme="minorHAnsi" w:eastAsiaTheme="minorEastAsia" w:hAnsiTheme="minorHAnsi"/>
+                <w:noProof/>
+                <w:color w:val="auto"/>
+                <w:sz w:val="22"/>
               </w:rPr>
               <w:tab/>
             </w:r>
@@ -1094,7 +1097,7 @@
                 <w:noProof/>
                 <w:webHidden/>
               </w:rPr>
-              <w:instrText xml:space="preserve"> PAGEREF _Toc26269792 \h </w:instrText>
+              <w:instrText xml:space="preserve"> PAGEREF _Toc26313448 \h </w:instrText>
             </w:r>
             <w:r>
               <w:rPr>
@@ -1114,7 +1117,535 @@
                 <w:noProof/>
                 <w:webHidden/>
               </w:rPr>
-              <w:t>4</w:t>
+              <w:t>6</w:t>
+            </w:r>
+            <w:r>
+              <w:rPr>
+                <w:noProof/>
+                <w:webHidden/>
+              </w:rPr>
+              <w:fldChar w:fldCharType="end"/>
+            </w:r>
+          </w:hyperlink>
+        </w:p>
+        <w:p>
+          <w:pPr>
+            <w:pStyle w:val="TOC3"/>
+            <w:tabs>
+              <w:tab w:val="left" w:pos="1100"/>
+              <w:tab w:val="right" w:leader="dot" w:pos="9350"/>
+            </w:tabs>
+            <w:rPr>
+              <w:rFonts w:asciiTheme="minorHAnsi" w:eastAsiaTheme="minorEastAsia" w:hAnsiTheme="minorHAnsi"/>
+              <w:noProof/>
+              <w:color w:val="auto"/>
+              <w:sz w:val="22"/>
+            </w:rPr>
+          </w:pPr>
+          <w:hyperlink w:anchor="_Toc26313449" w:history="1">
+            <w:r>
+              <w:rPr>
+                <w:rStyle w:val="Hyperlink"/>
+                <w:noProof/>
+              </w:rPr>
+              <w:t>a.</w:t>
+            </w:r>
+            <w:r>
+              <w:rPr>
+                <w:rFonts w:asciiTheme="minorHAnsi" w:eastAsiaTheme="minorEastAsia" w:hAnsiTheme="minorHAnsi"/>
+                <w:noProof/>
+                <w:color w:val="auto"/>
+                <w:sz w:val="22"/>
+              </w:rPr>
+              <w:tab/>
+            </w:r>
+            <w:r>
+              <w:rPr>
+                <w:rStyle w:val="Hyperlink"/>
+                <w:noProof/>
+              </w:rPr>
+              <w:t>Model Overview:</w:t>
+            </w:r>
+            <w:r>
+              <w:rPr>
+                <w:noProof/>
+                <w:webHidden/>
+              </w:rPr>
+              <w:tab/>
+            </w:r>
+            <w:r>
+              <w:rPr>
+                <w:noProof/>
+                <w:webHidden/>
+              </w:rPr>
+              <w:fldChar w:fldCharType="begin"/>
+            </w:r>
+            <w:r>
+              <w:rPr>
+                <w:noProof/>
+                <w:webHidden/>
+              </w:rPr>
+              <w:instrText xml:space="preserve"> PAGEREF _Toc26313449 \h </w:instrText>
+            </w:r>
+            <w:r>
+              <w:rPr>
+                <w:noProof/>
+                <w:webHidden/>
+              </w:rPr>
+            </w:r>
+            <w:r>
+              <w:rPr>
+                <w:noProof/>
+                <w:webHidden/>
+              </w:rPr>
+              <w:fldChar w:fldCharType="separate"/>
+            </w:r>
+            <w:r>
+              <w:rPr>
+                <w:noProof/>
+                <w:webHidden/>
+              </w:rPr>
+              <w:t>6</w:t>
+            </w:r>
+            <w:r>
+              <w:rPr>
+                <w:noProof/>
+                <w:webHidden/>
+              </w:rPr>
+              <w:fldChar w:fldCharType="end"/>
+            </w:r>
+          </w:hyperlink>
+        </w:p>
+        <w:p>
+          <w:pPr>
+            <w:pStyle w:val="TOC3"/>
+            <w:tabs>
+              <w:tab w:val="left" w:pos="1100"/>
+              <w:tab w:val="right" w:leader="dot" w:pos="9350"/>
+            </w:tabs>
+            <w:rPr>
+              <w:rFonts w:asciiTheme="minorHAnsi" w:eastAsiaTheme="minorEastAsia" w:hAnsiTheme="minorHAnsi"/>
+              <w:noProof/>
+              <w:color w:val="auto"/>
+              <w:sz w:val="22"/>
+            </w:rPr>
+          </w:pPr>
+          <w:hyperlink w:anchor="_Toc26313450" w:history="1">
+            <w:r>
+              <w:rPr>
+                <w:rStyle w:val="Hyperlink"/>
+                <w:noProof/>
+              </w:rPr>
+              <w:t>b.</w:t>
+            </w:r>
+            <w:r>
+              <w:rPr>
+                <w:rFonts w:asciiTheme="minorHAnsi" w:eastAsiaTheme="minorEastAsia" w:hAnsiTheme="minorHAnsi"/>
+                <w:noProof/>
+                <w:color w:val="auto"/>
+                <w:sz w:val="22"/>
+              </w:rPr>
+              <w:tab/>
+            </w:r>
+            <w:r>
+              <w:rPr>
+                <w:rStyle w:val="Hyperlink"/>
+                <w:noProof/>
+              </w:rPr>
+              <w:t>Bộ tạo entity( Sinh viên )</w:t>
+            </w:r>
+            <w:r>
+              <w:rPr>
+                <w:noProof/>
+                <w:webHidden/>
+              </w:rPr>
+              <w:tab/>
+            </w:r>
+            <w:r>
+              <w:rPr>
+                <w:noProof/>
+                <w:webHidden/>
+              </w:rPr>
+              <w:fldChar w:fldCharType="begin"/>
+            </w:r>
+            <w:r>
+              <w:rPr>
+                <w:noProof/>
+                <w:webHidden/>
+              </w:rPr>
+              <w:instrText xml:space="preserve"> PAGEREF _Toc26313450 \h </w:instrText>
+            </w:r>
+            <w:r>
+              <w:rPr>
+                <w:noProof/>
+                <w:webHidden/>
+              </w:rPr>
+            </w:r>
+            <w:r>
+              <w:rPr>
+                <w:noProof/>
+                <w:webHidden/>
+              </w:rPr>
+              <w:fldChar w:fldCharType="separate"/>
+            </w:r>
+            <w:r>
+              <w:rPr>
+                <w:noProof/>
+                <w:webHidden/>
+              </w:rPr>
+              <w:t>7</w:t>
+            </w:r>
+            <w:r>
+              <w:rPr>
+                <w:noProof/>
+                <w:webHidden/>
+              </w:rPr>
+              <w:fldChar w:fldCharType="end"/>
+            </w:r>
+          </w:hyperlink>
+        </w:p>
+        <w:p>
+          <w:pPr>
+            <w:pStyle w:val="TOC3"/>
+            <w:tabs>
+              <w:tab w:val="left" w:pos="1100"/>
+              <w:tab w:val="right" w:leader="dot" w:pos="9350"/>
+            </w:tabs>
+            <w:rPr>
+              <w:rFonts w:asciiTheme="minorHAnsi" w:eastAsiaTheme="minorEastAsia" w:hAnsiTheme="minorHAnsi"/>
+              <w:noProof/>
+              <w:color w:val="auto"/>
+              <w:sz w:val="22"/>
+            </w:rPr>
+          </w:pPr>
+          <w:hyperlink w:anchor="_Toc26313451" w:history="1">
+            <w:r>
+              <w:rPr>
+                <w:rStyle w:val="Hyperlink"/>
+                <w:noProof/>
+              </w:rPr>
+              <w:t>c.</w:t>
+            </w:r>
+            <w:r>
+              <w:rPr>
+                <w:rFonts w:asciiTheme="minorHAnsi" w:eastAsiaTheme="minorEastAsia" w:hAnsiTheme="minorHAnsi"/>
+                <w:noProof/>
+                <w:color w:val="auto"/>
+                <w:sz w:val="22"/>
+              </w:rPr>
+              <w:tab/>
+            </w:r>
+            <w:r>
+              <w:rPr>
+                <w:rStyle w:val="Hyperlink"/>
+                <w:noProof/>
+              </w:rPr>
+              <w:t>Hàng đợi từng tầng</w:t>
+            </w:r>
+            <w:r>
+              <w:rPr>
+                <w:noProof/>
+                <w:webHidden/>
+              </w:rPr>
+              <w:tab/>
+            </w:r>
+            <w:r>
+              <w:rPr>
+                <w:noProof/>
+                <w:webHidden/>
+              </w:rPr>
+              <w:fldChar w:fldCharType="begin"/>
+            </w:r>
+            <w:r>
+              <w:rPr>
+                <w:noProof/>
+                <w:webHidden/>
+              </w:rPr>
+              <w:instrText xml:space="preserve"> PAGEREF _Toc26313451 \h </w:instrText>
+            </w:r>
+            <w:r>
+              <w:rPr>
+                <w:noProof/>
+                <w:webHidden/>
+              </w:rPr>
+            </w:r>
+            <w:r>
+              <w:rPr>
+                <w:noProof/>
+                <w:webHidden/>
+              </w:rPr>
+              <w:fldChar w:fldCharType="separate"/>
+            </w:r>
+            <w:r>
+              <w:rPr>
+                <w:noProof/>
+                <w:webHidden/>
+              </w:rPr>
+              <w:t>8</w:t>
+            </w:r>
+            <w:r>
+              <w:rPr>
+                <w:noProof/>
+                <w:webHidden/>
+              </w:rPr>
+              <w:fldChar w:fldCharType="end"/>
+            </w:r>
+          </w:hyperlink>
+        </w:p>
+        <w:p>
+          <w:pPr>
+            <w:pStyle w:val="TOC3"/>
+            <w:tabs>
+              <w:tab w:val="left" w:pos="1100"/>
+              <w:tab w:val="right" w:leader="dot" w:pos="9350"/>
+            </w:tabs>
+            <w:rPr>
+              <w:rFonts w:asciiTheme="minorHAnsi" w:eastAsiaTheme="minorEastAsia" w:hAnsiTheme="minorHAnsi"/>
+              <w:noProof/>
+              <w:color w:val="auto"/>
+              <w:sz w:val="22"/>
+            </w:rPr>
+          </w:pPr>
+          <w:hyperlink w:anchor="_Toc26313452" w:history="1">
+            <w:r>
+              <w:rPr>
+                <w:rStyle w:val="Hyperlink"/>
+                <w:noProof/>
+              </w:rPr>
+              <w:t>d.</w:t>
+            </w:r>
+            <w:r>
+              <w:rPr>
+                <w:rFonts w:asciiTheme="minorHAnsi" w:eastAsiaTheme="minorEastAsia" w:hAnsiTheme="minorHAnsi"/>
+                <w:noProof/>
+                <w:color w:val="auto"/>
+                <w:sz w:val="22"/>
+              </w:rPr>
+              <w:tab/>
+            </w:r>
+            <w:r>
+              <w:rPr>
+                <w:rStyle w:val="Hyperlink"/>
+                <w:noProof/>
+              </w:rPr>
+              <w:t>Bộ điều khiển thang máy – máy trạng thái</w:t>
+            </w:r>
+            <w:r>
+              <w:rPr>
+                <w:noProof/>
+                <w:webHidden/>
+              </w:rPr>
+              <w:tab/>
+            </w:r>
+            <w:r>
+              <w:rPr>
+                <w:noProof/>
+                <w:webHidden/>
+              </w:rPr>
+              <w:fldChar w:fldCharType="begin"/>
+            </w:r>
+            <w:r>
+              <w:rPr>
+                <w:noProof/>
+                <w:webHidden/>
+              </w:rPr>
+              <w:instrText xml:space="preserve"> PAGEREF _Toc26313452 \h </w:instrText>
+            </w:r>
+            <w:r>
+              <w:rPr>
+                <w:noProof/>
+                <w:webHidden/>
+              </w:rPr>
+            </w:r>
+            <w:r>
+              <w:rPr>
+                <w:noProof/>
+                <w:webHidden/>
+              </w:rPr>
+              <w:fldChar w:fldCharType="separate"/>
+            </w:r>
+            <w:r>
+              <w:rPr>
+                <w:noProof/>
+                <w:webHidden/>
+              </w:rPr>
+              <w:t>8</w:t>
+            </w:r>
+            <w:r>
+              <w:rPr>
+                <w:noProof/>
+                <w:webHidden/>
+              </w:rPr>
+              <w:fldChar w:fldCharType="end"/>
+            </w:r>
+          </w:hyperlink>
+        </w:p>
+        <w:p>
+          <w:pPr>
+            <w:pStyle w:val="TOC3"/>
+            <w:tabs>
+              <w:tab w:val="left" w:pos="1100"/>
+              <w:tab w:val="right" w:leader="dot" w:pos="9350"/>
+            </w:tabs>
+            <w:rPr>
+              <w:rFonts w:asciiTheme="minorHAnsi" w:eastAsiaTheme="minorEastAsia" w:hAnsiTheme="minorHAnsi"/>
+              <w:noProof/>
+              <w:color w:val="auto"/>
+              <w:sz w:val="22"/>
+            </w:rPr>
+          </w:pPr>
+          <w:hyperlink w:anchor="_Toc26313453" w:history="1">
+            <w:r>
+              <w:rPr>
+                <w:rStyle w:val="Hyperlink"/>
+                <w:noProof/>
+              </w:rPr>
+              <w:t>e.</w:t>
+            </w:r>
+            <w:r>
+              <w:rPr>
+                <w:rFonts w:asciiTheme="minorHAnsi" w:eastAsiaTheme="minorEastAsia" w:hAnsiTheme="minorHAnsi"/>
+                <w:noProof/>
+                <w:color w:val="auto"/>
+                <w:sz w:val="22"/>
+              </w:rPr>
+              <w:tab/>
+            </w:r>
+            <w:r>
+              <w:rPr>
+                <w:rStyle w:val="Hyperlink"/>
+                <w:noProof/>
+              </w:rPr>
+              <w:t>Các mô phỏng:</w:t>
+            </w:r>
+            <w:r>
+              <w:rPr>
+                <w:noProof/>
+                <w:webHidden/>
+              </w:rPr>
+              <w:tab/>
+            </w:r>
+            <w:r>
+              <w:rPr>
+                <w:noProof/>
+                <w:webHidden/>
+              </w:rPr>
+              <w:fldChar w:fldCharType="begin"/>
+            </w:r>
+            <w:r>
+              <w:rPr>
+                <w:noProof/>
+                <w:webHidden/>
+              </w:rPr>
+              <w:instrText xml:space="preserve"> PAGEREF _Toc26313453 \h </w:instrText>
+            </w:r>
+            <w:r>
+              <w:rPr>
+                <w:noProof/>
+                <w:webHidden/>
+              </w:rPr>
+            </w:r>
+            <w:r>
+              <w:rPr>
+                <w:noProof/>
+                <w:webHidden/>
+              </w:rPr>
+              <w:fldChar w:fldCharType="separate"/>
+            </w:r>
+            <w:r>
+              <w:rPr>
+                <w:noProof/>
+                <w:webHidden/>
+              </w:rPr>
+              <w:t>9</w:t>
+            </w:r>
+            <w:r>
+              <w:rPr>
+                <w:noProof/>
+                <w:webHidden/>
+              </w:rPr>
+              <w:fldChar w:fldCharType="end"/>
+            </w:r>
+          </w:hyperlink>
+        </w:p>
+        <w:p>
+          <w:pPr>
+            <w:pStyle w:val="TOC2"/>
+            <w:tabs>
+              <w:tab w:val="left" w:pos="880"/>
+              <w:tab w:val="right" w:leader="dot" w:pos="9350"/>
+            </w:tabs>
+            <w:rPr>
+              <w:rFonts w:asciiTheme="minorHAnsi" w:eastAsiaTheme="minorEastAsia" w:hAnsiTheme="minorHAnsi"/>
+              <w:noProof/>
+              <w:color w:val="auto"/>
+              <w:sz w:val="22"/>
+            </w:rPr>
+          </w:pPr>
+          <w:hyperlink w:anchor="_Toc26313454" w:history="1">
+            <w:r>
+              <w:rPr>
+                <w:rStyle w:val="Hyperlink"/>
+                <w:noProof/>
+              </w:rPr>
+              <w:t>9.</w:t>
+            </w:r>
+            <w:r>
+              <w:rPr>
+                <w:rFonts w:asciiTheme="minorHAnsi" w:eastAsiaTheme="minorEastAsia" w:hAnsiTheme="minorHAnsi"/>
+                <w:noProof/>
+                <w:color w:val="auto"/>
+                <w:sz w:val="22"/>
+              </w:rPr>
+              <w:tab/>
+            </w:r>
+            <w:r>
+              <w:rPr>
+                <w:rStyle w:val="Hyperlink"/>
+                <w:noProof/>
+              </w:rPr>
+              <w:t>Analyze and Interpret Data</w:t>
+            </w:r>
+            <w:r>
+              <w:rPr>
+                <w:noProof/>
+                <w:webHidden/>
+              </w:rPr>
+              <w:tab/>
+            </w:r>
+            <w:r>
+              <w:rPr>
+                <w:noProof/>
+                <w:webHidden/>
+              </w:rPr>
+              <w:fldChar w:fldCharType="begin"/>
+            </w:r>
+            <w:r>
+              <w:rPr>
+                <w:noProof/>
+                <w:webHidden/>
+              </w:rPr>
+              <w:instrText xml:space="preserve"> PAGEREF _Toc26313454 \h </w:instrText>
+            </w:r>
+            <w:r>
+              <w:rPr>
+                <w:noProof/>
+                <w:webHidden/>
+              </w:rPr>
+            </w:r>
+            <w:r>
+              <w:rPr>
+                <w:noProof/>
+                <w:webHidden/>
+              </w:rPr>
+              <w:fldChar w:fldCharType="separate"/>
+            </w:r>
+            <w:r>
+              <w:rPr>
+                <w:noProof/>
+                <w:webHidden/>
+              </w:rPr>
+              <w:t>9</w:t>
             </w:r>
             <w:r>
               <w:rPr>
@@ -1156,7 +1687,7 @@
       <w:pPr>
         <w:pStyle w:val="Heading1"/>
       </w:pPr>
-      <w:bookmarkStart w:id="0" w:name="_Toc26269780"/>
+      <w:bookmarkStart w:id="0" w:name="_Toc26313436"/>
       <w:r>
         <w:lastRenderedPageBreak/>
         <w:t>GIỚI THIỆU</w:t>
@@ -1302,7 +1833,7 @@
       <w:pPr>
         <w:pStyle w:val="Heading1"/>
       </w:pPr>
-      <w:bookmarkStart w:id="1" w:name="_Toc26269781"/>
+      <w:bookmarkStart w:id="1" w:name="_Toc26313437"/>
       <w:r>
         <w:t>Quy trình đánh giá hiệu năng</w:t>
       </w:r>
@@ -1315,7 +1846,7 @@
       <w:pPr>
         <w:pStyle w:val="Heading2"/>
       </w:pPr>
-      <w:bookmarkStart w:id="2" w:name="_Toc26269782"/>
+      <w:bookmarkStart w:id="2" w:name="_Toc26313438"/>
       <w:r>
         <w:t>State goals and define the system</w:t>
       </w:r>
@@ -1353,7 +1884,13 @@
         <w:t xml:space="preserve"> )</w:t>
       </w:r>
       <w:r>
-        <w:t xml:space="preserve"> và hiệu quả dùng hệ thống( độ lợi thang máy và tổng số yêu cầu được phục vụ</w:t>
+        <w:t xml:space="preserve">, </w:t>
+      </w:r>
+      <w:r>
+        <w:t>hiệu quả dùng hệ thống( độ lợi thang máy</w:t>
+      </w:r>
+      <w:r>
+        <w:t xml:space="preserve">) và áp lực hệ thống( số sinh viên tối đa có trong hệ thống </w:t>
       </w:r>
       <w:bookmarkStart w:id="3" w:name="_GoBack"/>
       <w:bookmarkEnd w:id="3"/>
@@ -1381,7 +1918,7 @@
       <w:pPr>
         <w:pStyle w:val="Heading2"/>
       </w:pPr>
-      <w:bookmarkStart w:id="4" w:name="_Toc26269783"/>
+      <w:bookmarkStart w:id="4" w:name="_Toc26313439"/>
       <w:r>
         <w:t>List services and outcome</w:t>
       </w:r>
@@ -1484,7 +2021,7 @@
       <w:pPr>
         <w:pStyle w:val="Heading2"/>
       </w:pPr>
-      <w:bookmarkStart w:id="5" w:name="_Toc26269784"/>
+      <w:bookmarkStart w:id="5" w:name="_Toc26313440"/>
       <w:r>
         <w:t>Select metrics</w:t>
       </w:r>
@@ -1554,13 +2091,7 @@
         </w:numPr>
       </w:pPr>
       <w:r>
-        <w:t>Thời gian  đ</w:t>
-      </w:r>
-      <w:r>
-        <w:t>ợ</w:t>
-      </w:r>
-      <w:r>
-        <w:t xml:space="preserve">i tối đa mỗi tầng </w:t>
+        <w:t xml:space="preserve">Thời gian  đợi tối đa mỗi tầng </w:t>
       </w:r>
     </w:p>
     <w:p>
@@ -1647,7 +2178,7 @@
       <w:pPr>
         <w:pStyle w:val="Heading2"/>
       </w:pPr>
-      <w:bookmarkStart w:id="6" w:name="_Toc26269785"/>
+      <w:bookmarkStart w:id="6" w:name="_Toc26313441"/>
       <w:r>
         <w:t>List parameters</w:t>
       </w:r>
@@ -1661,14 +2192,14 @@
           <w:numId w:val="2"/>
         </w:numPr>
       </w:pPr>
-      <w:bookmarkStart w:id="7" w:name="_Toc26269786"/>
+      <w:bookmarkStart w:id="7" w:name="_Toc26313442"/>
       <w:r>
         <w:t>System parameter</w:t>
       </w:r>
+      <w:r>
+        <w:t>s</w:t>
+      </w:r>
       <w:bookmarkEnd w:id="7"/>
-      <w:r>
-        <w:t>s</w:t>
-      </w:r>
     </w:p>
     <w:p>
       <w:pPr>
@@ -1747,14 +2278,14 @@
           <w:numId w:val="2"/>
         </w:numPr>
       </w:pPr>
-      <w:bookmarkStart w:id="8" w:name="_Toc26269787"/>
+      <w:bookmarkStart w:id="8" w:name="_Toc26313443"/>
       <w:r>
         <w:t>Workload parameter</w:t>
       </w:r>
+      <w:r>
+        <w:t>s</w:t>
+      </w:r>
       <w:bookmarkEnd w:id="8"/>
-      <w:r>
-        <w:t>s</w:t>
-      </w:r>
       <w:r>
         <w:t xml:space="preserve"> </w:t>
       </w:r>
@@ -1831,7 +2362,7 @@
       <w:pPr>
         <w:pStyle w:val="Heading2"/>
       </w:pPr>
-      <w:bookmarkStart w:id="9" w:name="_Toc26269788"/>
+      <w:bookmarkStart w:id="9" w:name="_Toc26313444"/>
       <w:r>
         <w:t>List factor to study</w:t>
       </w:r>
@@ -1890,7 +2421,7 @@
       <w:pPr>
         <w:pStyle w:val="Heading2"/>
       </w:pPr>
-      <w:bookmarkStart w:id="10" w:name="_Toc26269789"/>
+      <w:bookmarkStart w:id="10" w:name="_Toc26313445"/>
       <w:r>
         <w:t>Select Evaluation Technique</w:t>
       </w:r>
@@ -1908,7 +2439,7 @@
       <w:pPr>
         <w:pStyle w:val="Heading2"/>
       </w:pPr>
-      <w:bookmarkStart w:id="11" w:name="_Toc26269790"/>
+      <w:bookmarkStart w:id="11" w:name="_Toc26313446"/>
       <w:r>
         <w:t>Select workload</w:t>
       </w:r>
@@ -1959,11 +2490,13 @@
         </w:numPr>
         <w:jc w:val="center"/>
       </w:pPr>
-      <w:bookmarkStart w:id="12" w:name="_Toc26269791"/>
+      <w:bookmarkStart w:id="12" w:name="_Toc26312226"/>
+      <w:bookmarkStart w:id="13" w:name="_Toc26313447"/>
       <w:r>
         <w:rPr>
           <w:noProof/>
         </w:rPr>
+        <w:lastRenderedPageBreak/>
         <w:drawing>
           <wp:inline distT="0" distB="0" distL="0" distR="0">
             <wp:extent cx="5943600" cy="2914650"/>
@@ -2014,22 +2547,17 @@
         </w:drawing>
       </w:r>
       <w:bookmarkEnd w:id="12"/>
-    </w:p>
-    <w:p>
-      <w:pPr>
-        <w:pStyle w:val="Subtitle"/>
-      </w:pPr>
+      <w:bookmarkEnd w:id="13"/>
     </w:p>
     <w:p>
       <w:pPr>
         <w:pStyle w:val="Heading2"/>
       </w:pPr>
-      <w:bookmarkStart w:id="13" w:name="_Toc26269792"/>
-      <w:r>
-        <w:lastRenderedPageBreak/>
+      <w:bookmarkStart w:id="14" w:name="_Toc26313448"/>
+      <w:r>
         <w:t>Design experiment</w:t>
       </w:r>
-      <w:bookmarkEnd w:id="13"/>
+      <w:bookmarkEnd w:id="14"/>
       <w:r>
         <w:t xml:space="preserve"> </w:t>
       </w:r>
@@ -2038,6 +2566,7 @@
       <w:pPr>
         <w:pStyle w:val="Heading3"/>
       </w:pPr>
+      <w:bookmarkStart w:id="15" w:name="_Toc26313449"/>
       <w:r>
         <w:rPr>
           <w:noProof/>
@@ -2101,15 +2630,19 @@
       <w:r>
         <w:t>Model Overview:</w:t>
       </w:r>
+      <w:bookmarkEnd w:id="15"/>
     </w:p>
     <w:p/>
     <w:p>
       <w:pPr>
         <w:pStyle w:val="Heading3"/>
       </w:pPr>
-      <w:r>
+      <w:bookmarkStart w:id="16" w:name="_Toc26313450"/>
+      <w:r>
+        <w:lastRenderedPageBreak/>
         <w:t>Bộ tạo entity( Sinh viên )</w:t>
       </w:r>
+      <w:bookmarkEnd w:id="16"/>
     </w:p>
     <w:p>
       <w:r>
@@ -2235,6 +2768,7 @@
       <w:pPr>
         <w:pStyle w:val="Heading3"/>
       </w:pPr>
+      <w:bookmarkStart w:id="17" w:name="_Toc26313451"/>
       <w:r>
         <w:rPr>
           <w:noProof/>
@@ -2299,6 +2833,7 @@
       <w:r>
         <w:t>Hàng đợi từng tầng</w:t>
       </w:r>
+      <w:bookmarkEnd w:id="17"/>
     </w:p>
     <w:p>
       <w:pPr>
@@ -2365,9 +2900,11 @@
       <w:pPr>
         <w:pStyle w:val="Heading3"/>
       </w:pPr>
+      <w:bookmarkStart w:id="18" w:name="_Toc26313452"/>
       <w:r>
         <w:t>Bộ điều khiển thang máy – máy trạng thái</w:t>
       </w:r>
+      <w:bookmarkEnd w:id="18"/>
     </w:p>
     <w:p>
       <w:r>
@@ -2527,9 +3064,11 @@
       <w:pPr>
         <w:pStyle w:val="Heading3"/>
       </w:pPr>
+      <w:bookmarkStart w:id="19" w:name="_Toc26313453"/>
       <w:r>
         <w:t>Các mô phỏng:</w:t>
       </w:r>
+      <w:bookmarkEnd w:id="19"/>
     </w:p>
     <w:p>
       <w:r>
@@ -2608,6 +3147,35 @@
         <w:t xml:space="preserve"> giây</w:t>
       </w:r>
     </w:p>
+    <w:p/>
+    <w:p>
+      <w:pPr>
+        <w:rPr>
+          <w:b/>
+          <w:bCs/>
+        </w:rPr>
+      </w:pPr>
+      <w:r>
+        <w:rPr>
+          <w:b/>
+          <w:bCs/>
+        </w:rPr>
+        <w:t>Tổng số lượng mô phỏng: 16</w:t>
+      </w:r>
+    </w:p>
+    <w:p>
+      <w:pPr>
+        <w:pStyle w:val="Heading2"/>
+      </w:pPr>
+      <w:bookmarkStart w:id="20" w:name="_Toc26313454"/>
+      <w:r>
+        <w:t>Analyze and Interpret Data</w:t>
+      </w:r>
+      <w:bookmarkEnd w:id="20"/>
+    </w:p>
+    <w:p/>
+    <w:p/>
+    <w:p/>
     <w:sectPr>
       <w:headerReference w:type="even" r:id="rId14"/>
       <w:headerReference w:type="default" r:id="rId15"/>
@@ -7036,6 +7604,19 @@
       <w:u w:val="single"/>
     </w:rPr>
   </w:style>
+  <w:style w:type="paragraph" w:styleId="TOC3">
+    <w:name w:val="toc 3"/>
+    <w:basedOn w:val="Normal"/>
+    <w:next w:val="Normal"/>
+    <w:autoRedefine/>
+    <w:uiPriority w:val="39"/>
+    <w:unhideWhenUsed/>
+    <w:rsid w:val="00F93ECE"/>
+    <w:pPr>
+      <w:spacing w:after="100"/>
+      <w:ind w:left="480"/>
+    </w:pPr>
+  </w:style>
 </w:styles>
 </file>
 
@@ -7305,7 +7886,7 @@
 </file>
 
 <file path=customXml/itemProps1.xml><?xml version="1.0" encoding="utf-8"?>
-<ds:datastoreItem xmlns:ds="http://schemas.openxmlformats.org/officeDocument/2006/customXml" ds:itemID="{3C0D3EE0-F148-4557-ADBC-39C6B34E67FC}">
+<ds:datastoreItem xmlns:ds="http://schemas.openxmlformats.org/officeDocument/2006/customXml" ds:itemID="{C038D057-74F5-44C6-941D-3B8E0928BC07}">
   <ds:schemaRefs>
     <ds:schemaRef ds:uri="http://schemas.openxmlformats.org/officeDocument/2006/bibliography"/>
   </ds:schemaRefs>
